--- a/02_221019/페이징, 세그먼테이션.docx
+++ b/02_221019/페이징, 세그먼테이션.docx
@@ -325,7 +325,7 @@
               <a:graphicData uri="http://schemas.openxmlformats.org/drawingml/2006/picture">
                 <pic:pic xmlns:pic="http://schemas.openxmlformats.org/drawingml/2006/picture">
                   <pic:nvPicPr>
-                    <pic:cNvPr id="1" name="Picture 1" descr="C:/Users/sjinz/AppData/Roaming/PolarisOffice/ETemp/10380_4935296/fImage880881541.png"/>
+                    <pic:cNvPr id="1" name="Picture 1" descr="C:/Users/sjinz/AppData/Roaming/PolarisOffice/ETemp/17156_9777944/fImage880881541.png"/>
                     <pic:cNvPicPr>
                       <a:picLocks noChangeAspect="1" noChangeArrowheads="1"/>
                     </pic:cNvPicPr>
@@ -504,20 +504,7 @@
           <w:rFonts w:ascii="Helvetica Neue" w:eastAsia="Malgun Gothic" w:hAnsi="Malgun Gothic" w:cs="Malgun Gothic"/>
           <w:lang w:eastAsia="ko-KR"/>
         </w:rPr>
-        <w:t xml:space="preserve">단편화가 생기지 않으나, 내부 단편화가 생길 수 있다.</w:t>
-      </w:r>
-      <w:r>
-        <w:rPr>
-          <w:spacing w:val="-1"/>
-          <w:i w:val="0"/>
-          <w:b w:val="0"/>
-          <w:color w:val="000000" w:themeColor="text1"/>
-          <w:sz w:val="24"/>
-          <w:szCs w:val="24"/>
-          <w:rFonts w:ascii="Helvetica Neue" w:eastAsia="Malgun Gothic" w:hAnsi="Malgun Gothic" w:cs="Malgun Gothic"/>
-          <w:lang w:eastAsia="ko-KR"/>
-        </w:rPr>
-        <w:t xml:space="preserve"> ex)페이지 단위가 100인데, </w:t>
+        <w:t xml:space="preserve">단편화가 생기지 않으나, 내부 단편화가 생길 수 있다. ex)페이지 단위가 100인데, </w:t>
       </w:r>
       <w:r>
         <w:rPr>
@@ -672,7 +659,7 @@
               <a:graphicData uri="http://schemas.openxmlformats.org/drawingml/2006/picture">
                 <pic:pic xmlns:pic="http://schemas.openxmlformats.org/drawingml/2006/picture">
                   <pic:nvPicPr>
-                    <pic:cNvPr id="2" name="Picture 2" descr="C:/Users/sjinz/AppData/Roaming/PolarisOffice/ETemp/10380_4935296/fImage111366178467.png"/>
+                    <pic:cNvPr id="2" name="Picture 2" descr="C:/Users/sjinz/AppData/Roaming/PolarisOffice/ETemp/17156_9777944/fImage111366178467.png"/>
                     <pic:cNvPicPr>
                       <a:picLocks noChangeAspect="1" noChangeArrowheads="1"/>
                     </pic:cNvPicPr>
@@ -800,20 +787,7 @@
           <w:rFonts w:ascii="Helvetica Neue" w:eastAsia="Malgun Gothic" w:hAnsi="Malgun Gothic" w:cs="Malgun Gothic"/>
           <w:lang w:eastAsia="ko-KR"/>
         </w:rPr>
-        <w:t xml:space="preserve">생길 수 있다.</w:t>
-      </w:r>
-      <w:r>
-        <w:rPr>
-          <w:spacing w:val="-1"/>
-          <w:i w:val="0"/>
-          <w:b w:val="0"/>
-          <w:color w:val="000000" w:themeColor="text1"/>
-          <w:sz w:val="24"/>
-          <w:szCs w:val="24"/>
-          <w:rFonts w:ascii="Helvetica Neue" w:eastAsia="Malgun Gothic" w:hAnsi="Malgun Gothic" w:cs="Malgun Gothic"/>
-          <w:lang w:eastAsia="ko-KR"/>
-        </w:rPr>
-        <w:t xml:space="preserve"> ex)100크기의 세그먼트가 있던 곳에 90이 들어오면 10의 부분이 </w:t>
+        <w:t xml:space="preserve">생길 수 있다. ex)100크기의 세그먼트가 있던 곳에 90이 들어오면 10의 부분이 </w:t>
       </w:r>
       <w:r>
         <w:rPr>
@@ -913,6 +887,262 @@
           <w:lang w:eastAsia="ko-KR"/>
         </w:rPr>
         <w:t xml:space="preserve">해당 프로세스를 강제로 종료한다.</w:t>
+      </w:r>
+    </w:p>
+    <w:p>
+      <w:pPr>
+        <w:jc w:val="left"/>
+        <w:shd w:val="clear" w:fill="FFFFFF"/>
+        <w:ind w:firstLine="0"/>
+        <w:rPr>
+          <w:spacing w:val="-1"/>
+          <w:i w:val="0"/>
+          <w:b w:val="0"/>
+          <w:color w:val="000000" w:themeColor="text1"/>
+          <w:sz w:val="24"/>
+          <w:szCs w:val="24"/>
+          <w:rFonts w:ascii="Helvetica Neue" w:eastAsia="Malgun Gothic" w:hAnsi="Malgun Gothic" w:cs="Malgun Gothic"/>
+          <w:lang w:eastAsia="ko-KR"/>
+        </w:rPr>
+      </w:pPr>
+    </w:p>
+    <w:p>
+      <w:pPr>
+        <w:jc w:val="left"/>
+        <w:shd w:val="clear" w:fill="FFFFFF"/>
+        <w:ind w:firstLine="0"/>
+        <w:rPr>
+          <w:spacing w:val="-1"/>
+          <w:i w:val="0"/>
+          <w:b w:val="0"/>
+          <w:color w:val="000000" w:themeColor="text1"/>
+          <w:sz w:val="24"/>
+          <w:szCs w:val="24"/>
+          <w:rFonts w:ascii="Helvetica Neue" w:eastAsia="Malgun Gothic" w:hAnsi="Malgun Gothic" w:cs="Malgun Gothic"/>
+          <w:lang w:eastAsia="ko-KR"/>
+        </w:rPr>
+      </w:pPr>
+    </w:p>
+    <w:p>
+      <w:pPr>
+        <w:jc w:val="left"/>
+        <w:shd w:val="clear" w:fill="FFFFFF"/>
+        <w:ind w:firstLine="0"/>
+        <w:rPr>
+          <w:spacing w:val="-1"/>
+          <w:i w:val="0"/>
+          <w:b w:val="0"/>
+          <w:color w:val="000000" w:themeColor="text1"/>
+          <w:sz w:val="24"/>
+          <w:szCs w:val="24"/>
+          <w:rFonts w:ascii="Helvetica Neue" w:eastAsia="Malgun Gothic" w:hAnsi="Malgun Gothic" w:cs="Malgun Gothic"/>
+          <w:lang w:eastAsia="ko-KR"/>
+        </w:rPr>
+      </w:pPr>
+      <w:r>
+        <w:rPr>
+          <w:spacing w:val="-1"/>
+          <w:i w:val="0"/>
+          <w:b w:val="0"/>
+          <w:color w:val="000000" w:themeColor="text1"/>
+          <w:sz w:val="24"/>
+          <w:szCs w:val="24"/>
+          <w:rFonts w:ascii="Helvetica Neue" w:eastAsia="Malgun Gothic" w:hAnsi="Malgun Gothic" w:cs="Malgun Gothic"/>
+          <w:lang w:eastAsia="ko-KR"/>
+        </w:rPr>
+        <w:t xml:space="preserve">페이징-세그먼테이션 혼용 기법</w:t>
+      </w:r>
+    </w:p>
+    <w:p>
+      <w:pPr>
+        <w:jc w:val="left"/>
+        <w:shd w:val="clear" w:fill="FFFFFF"/>
+        <w:ind w:firstLine="0"/>
+        <w:rPr>
+          <w:spacing w:val="-1"/>
+          <w:i w:val="0"/>
+          <w:b w:val="0"/>
+          <w:color w:val="000000" w:themeColor="text1"/>
+          <w:sz w:val="24"/>
+          <w:szCs w:val="24"/>
+          <w:rFonts w:ascii="Helvetica Neue" w:eastAsia="Malgun Gothic" w:hAnsi="Malgun Gothic" w:cs="Malgun Gothic"/>
+          <w:lang w:eastAsia="ko-KR"/>
+        </w:rPr>
+      </w:pPr>
+      <w:r>
+        <w:rPr>
+          <w:sz w:val="20"/>
+        </w:rPr>
+        <w:drawing>
+          <wp:inline distT="0" distB="0" distL="0" distR="0">
+            <wp:extent cx="5731510" cy="4280535"/>
+            <wp:effectExtent l="0" t="0" r="0" b="0"/>
+            <wp:docPr id="13" name="그림 1"/>
+            <wp:cNvGraphicFramePr>
+              <a:graphicFrameLocks xmlns:a="http://schemas.openxmlformats.org/drawingml/2006/main" noChangeAspect="1"/>
+            </wp:cNvGraphicFramePr>
+            <a:graphic xmlns:a="http://schemas.openxmlformats.org/drawingml/2006/main">
+              <a:graphicData uri="http://schemas.openxmlformats.org/drawingml/2006/picture">
+                <pic:pic xmlns:pic="http://schemas.openxmlformats.org/drawingml/2006/picture">
+                  <pic:nvPicPr>
+                    <pic:cNvPr id="3" name="Picture 3" descr="C:/Users/sjinz/AppData/Roaming/PolarisOffice/ETemp/17156_9777944/fImage977391341.png"/>
+                    <pic:cNvPicPr>
+                      <a:picLocks noChangeAspect="1" noChangeArrowheads="1"/>
+                    </pic:cNvPicPr>
+                  </pic:nvPicPr>
+                  <pic:blipFill>
+                    <a:blip r:embed="rId7">
+                      <a:extLst>
+                        <a:ext uri="{28A0092B-C50C-407E-A947-70E740481C1C}">
+                          <a14:useLocalDpi xmlns:a14="http://schemas.microsoft.com/office/drawing/2010/main" val="0"/>
+                        </a:ext>
+                      </a:extLst>
+                    </a:blip>
+                    <a:stretch>
+                      <a:fillRect/>
+                    </a:stretch>
+                  </pic:blipFill>
+                  <pic:spPr>
+                    <a:xfrm>
+                      <a:off x="0" y="0"/>
+                      <a:ext cx="5732145" cy="4281170"/>
+                    </a:xfrm>
+                    <a:prstGeom prst="rect"/>
+                    <a:ln cap="flat"/>
+                  </pic:spPr>
+                </pic:pic>
+              </a:graphicData>
+            </a:graphic>
+          </wp:inline>
+        </w:drawing>
+      </w:r>
+    </w:p>
+    <w:p>
+      <w:pPr>
+        <w:jc w:val="left"/>
+        <w:shd w:val="clear" w:fill="FFFFFF"/>
+        <w:ind w:firstLine="0"/>
+        <w:rPr>
+          <w:spacing w:val="-1"/>
+          <w:i w:val="0"/>
+          <w:b w:val="0"/>
+          <w:color w:val="212529"/>
+          <w:sz w:val="24"/>
+          <w:szCs w:val="24"/>
+          <w:shd w:val="clear" w:fill="FFFFFF"/>
+          <w:rFonts w:ascii="Helvetica Neue" w:eastAsia="Malgun Gothic" w:hAnsi="Malgun Gothic" w:cs="Malgun Gothic"/>
+          <w:lang w:eastAsia="ko-KR"/>
+        </w:rPr>
+      </w:pPr>
+      <w:r>
+        <w:rPr>
+          <w:spacing w:val="-1"/>
+          <w:i w:val="0"/>
+          <w:b w:val="0"/>
+          <w:color w:val="212529"/>
+          <w:sz w:val="24"/>
+          <w:szCs w:val="24"/>
+          <w:shd w:val="clear" w:fill="FFFFFF"/>
+          <w:rFonts w:ascii="Helvetica Neue" w:eastAsia="Malgun Gothic" w:hAnsi="Malgun Gothic" w:cs="Malgun Gothic"/>
+        </w:rPr>
+        <w:t xml:space="preserve">페이지로 분할된 가상 주소 공간에서 서로 관련 있는 영역을 하나의 세그먼트로 </w:t>
+      </w:r>
+      <w:r>
+        <w:rPr>
+          <w:spacing w:val="-1"/>
+          <w:i w:val="0"/>
+          <w:b w:val="0"/>
+          <w:color w:val="212529"/>
+          <w:sz w:val="24"/>
+          <w:szCs w:val="24"/>
+          <w:shd w:val="clear" w:fill="FFFFFF"/>
+          <w:rFonts w:ascii="Helvetica Neue" w:eastAsia="Malgun Gothic" w:hAnsi="Malgun Gothic" w:cs="Malgun Gothic"/>
+        </w:rPr>
+        <w:t xml:space="preserve">묶어 세그먼테이션 테이블로 관리하고, 각 세그먼트를 구성하는 페이지를 해당 </w:t>
+      </w:r>
+      <w:r>
+        <w:rPr>
+          <w:spacing w:val="-1"/>
+          <w:i w:val="0"/>
+          <w:b w:val="0"/>
+          <w:color w:val="212529"/>
+          <w:sz w:val="24"/>
+          <w:szCs w:val="24"/>
+          <w:shd w:val="clear" w:fill="FFFFFF"/>
+          <w:rFonts w:ascii="Helvetica Neue" w:eastAsia="Malgun Gothic" w:hAnsi="Malgun Gothic" w:cs="Malgun Gothic"/>
+        </w:rPr>
+        <w:t xml:space="preserve">페이지 테이블로 관리하는 방식이다.</w:t>
+      </w:r>
+      <w:r>
+        <w:rPr>
+          <w:spacing w:val="-1"/>
+          <w:i w:val="0"/>
+          <w:b w:val="0"/>
+          <w:color w:val="212529"/>
+          <w:sz w:val="24"/>
+          <w:szCs w:val="24"/>
+          <w:shd w:val="clear" w:fill="FFFFFF"/>
+          <w:rFonts w:ascii="Helvetica Neue" w:eastAsia="Malgun Gothic" w:hAnsi="Malgun Gothic" w:cs="Malgun Gothic"/>
+          <w:lang w:eastAsia="ko-KR"/>
+        </w:rPr>
+        <w:t xml:space="preserve"> 각 세그먼테이션 테이블은 자신과 연결된 </w:t>
+      </w:r>
+      <w:r>
+        <w:rPr>
+          <w:spacing w:val="-1"/>
+          <w:i w:val="0"/>
+          <w:b w:val="0"/>
+          <w:color w:val="212529"/>
+          <w:sz w:val="24"/>
+          <w:szCs w:val="24"/>
+          <w:shd w:val="clear" w:fill="FFFFFF"/>
+          <w:rFonts w:ascii="Helvetica Neue" w:eastAsia="Malgun Gothic" w:hAnsi="Malgun Gothic" w:cs="Malgun Gothic"/>
+          <w:lang w:eastAsia="ko-KR"/>
+        </w:rPr>
+        <w:t xml:space="preserve">페이지 테이블의 시작 주소를 가진다.</w:t>
+      </w:r>
+    </w:p>
+    <w:p>
+      <w:pPr>
+        <w:jc w:val="left"/>
+        <w:shd w:val="clear" w:fill="FFFFFF"/>
+        <w:ind w:firstLine="0"/>
+        <w:rPr>
+          <w:spacing w:val="-1"/>
+          <w:i w:val="0"/>
+          <w:b w:val="0"/>
+          <w:color w:val="000000" w:themeColor="text1"/>
+          <w:sz w:val="24"/>
+          <w:szCs w:val="24"/>
+          <w:rFonts w:ascii="Helvetica Neue" w:eastAsia="Malgun Gothic" w:hAnsi="Malgun Gothic" w:cs="Malgun Gothic"/>
+          <w:lang w:eastAsia="ko-KR"/>
+        </w:rPr>
+      </w:pPr>
+      <w:r>
+        <w:rPr>
+          <w:spacing w:val="-1"/>
+          <w:i w:val="0"/>
+          <w:b w:val="0"/>
+          <w:color w:val="000000" w:themeColor="text1"/>
+          <w:sz w:val="24"/>
+          <w:szCs w:val="24"/>
+          <w:rFonts w:ascii="Helvetica Neue" w:eastAsia="Malgun Gothic" w:hAnsi="Malgun Gothic" w:cs="Malgun Gothic"/>
+          <w:lang w:eastAsia="ko-KR"/>
+        </w:rPr>
+        <w:t xml:space="preserve">페이징 기법에 세그멘테이션 테이블을 추가하고, 중복되는 데이터를 세그먼테이션 </w:t>
+      </w:r>
+      <w:r>
+        <w:rPr>
+          <w:spacing w:val="-1"/>
+          <w:i w:val="0"/>
+          <w:b w:val="0"/>
+          <w:color w:val="000000" w:themeColor="text1"/>
+          <w:sz w:val="24"/>
+          <w:szCs w:val="24"/>
+          <w:rFonts w:ascii="Helvetica Neue" w:eastAsia="Malgun Gothic" w:hAnsi="Malgun Gothic" w:cs="Malgun Gothic"/>
+          <w:lang w:eastAsia="ko-KR"/>
+        </w:rPr>
+        <w:t xml:space="preserve">테이블로 옮겨오면 테이블의 크기를 줄일 수 있다.</w:t>
       </w:r>
     </w:p>
     <w:sectPr>
